--- a/JakeBatResume.docx
+++ b/JakeBatResume.docx
@@ -19,7 +19,7 @@
       </w:tblGrid>
       <w:tr>
         <w:trPr>
-          <w:trHeight w:hRule="exact" w:val="1800"/>
+          <w:trHeight w:hRule="exact" w:val="1980"/>
         </w:trPr>
         <w:tc>
           <w:tcPr>
@@ -48,11 +48,11 @@
           </w:p>
           <w:p>
             <w:pPr>
-              <w:pStyle w:val="ContactInfo"/>
+              <w:pStyle w:val="ContactInfoEmphasis"/>
               <w:contextualSpacing w:val="0"/>
             </w:pPr>
             <w:r>
-              <w:t>2909 Aurora Rd NE</w:t>
+              <w:t>Rio Rancho, NM</w:t>
             </w:r>
             <w:r>
               <w:t xml:space="preserve"> </w:t>
@@ -82,6 +82,17 @@
             <w:r>
               <w:t>505-369-8211</w:t>
             </w:r>
+            <w:r>
+              <w:t xml:space="preserve"> </w:t>
+            </w:r>
+            <w:hyperlink r:id="rId7" w:history="1">
+              <w:r>
+                <w:rPr>
+                  <w:rStyle w:val="Hyperlink"/>
+                </w:rPr>
+                <w:t>jacob_batchelor@outlook.com</w:t>
+              </w:r>
+            </w:hyperlink>
           </w:p>
           <w:p>
             <w:pPr>
@@ -89,7 +100,47 @@
               <w:contextualSpacing w:val="0"/>
             </w:pPr>
             <w:r>
-              <w:t>jake_batchelor@hotmail.com</w:t>
+              <w:t xml:space="preserve">GitHub: </w:t>
+            </w:r>
+            <w:hyperlink r:id="rId8" w:history="1">
+              <w:r>
+                <w:rPr>
+                  <w:rStyle w:val="Hyperlink"/>
+                </w:rPr>
+                <w:t>https://ja</w:t>
+              </w:r>
+              <w:r>
+                <w:rPr>
+                  <w:rStyle w:val="Hyperlink"/>
+                </w:rPr>
+                <w:t>k</w:t>
+              </w:r>
+              <w:r>
+                <w:rPr>
+                  <w:rStyle w:val="Hyperlink"/>
+                </w:rPr>
+                <w:t>ebat.github.io/</w:t>
+              </w:r>
+            </w:hyperlink>
+            <w:r>
+              <w:t xml:space="preserve"> </w:t>
+            </w:r>
+          </w:p>
+          <w:p>
+            <w:pPr>
+              <w:pStyle w:val="ContactInfoEmphasis"/>
+              <w:contextualSpacing w:val="0"/>
+            </w:pPr>
+            <w:proofErr w:type="spellStart"/>
+            <w:r>
+              <w:t>Linkedin</w:t>
+            </w:r>
+            <w:proofErr w:type="spellEnd"/>
+            <w:r>
+              <w:t xml:space="preserve">: </w:t>
+            </w:r>
+            <w:r>
+              <w:t>https://www.linkedin.com/in/jake-batchelor-279b60123/</w:t>
             </w:r>
           </w:p>
         </w:tc>
@@ -170,7 +221,10 @@
               <w:t xml:space="preserve">– </w:t>
             </w:r>
             <w:r>
-              <w:t>April 2017</w:t>
+              <w:t xml:space="preserve">December </w:t>
+            </w:r>
+            <w:r>
+              <w:t>2017</w:t>
             </w:r>
           </w:p>
           <w:p>
@@ -191,40 +245,16 @@
               </w:rPr>
               <w:t>Sonic Drive-In</w:t>
             </w:r>
+            <w:r>
+              <w:rPr>
+                <w:rStyle w:val="SubtleReference"/>
+              </w:rPr>
+              <w:t xml:space="preserve"> &amp; Pizza Hut</w:t>
+            </w:r>
           </w:p>
           <w:p>
             <w:r>
-              <w:t>Looked after the operational, and managerial duties, and functions</w:t>
-            </w:r>
-            <w:r>
-              <w:t xml:space="preserve">. </w:t>
-            </w:r>
-            <w:r>
-              <w:t>Supervised the work of other staff members, and organized the stocks, and other important equipment</w:t>
-            </w:r>
-            <w:r>
-              <w:t xml:space="preserve">. </w:t>
-            </w:r>
-            <w:r>
-              <w:t>Assisted the expert team members, and managers to recruit new employees for enhancing the local fast food business</w:t>
-            </w:r>
-            <w:r>
-              <w:t xml:space="preserve">. </w:t>
-            </w:r>
-            <w:r>
-              <w:t>Looked after the company policies, and procedures, and ensured high standards of customer service</w:t>
-            </w:r>
-            <w:r>
-              <w:t xml:space="preserve">. </w:t>
-            </w:r>
-            <w:r>
-              <w:t>Supervised the cooking zone</w:t>
-            </w:r>
-            <w:r>
-              <w:t xml:space="preserve"> and service area (i.e. lobby)</w:t>
-            </w:r>
-            <w:r>
-              <w:t>, maintained the hygiene of the restaurant for health and safety regulations</w:t>
+              <w:t>Looked after the operational, and managerial duties, and functions. Supervised the work of other staff members, and organized the stocks, and other important equipment. Assisted the expert team members, and managers to recruit new employees for enhancing the local fast food business. Looked after the company policies, and procedures, and ensured high standards of customer service. Supervised the cooking zone and service area (i.e. lobby), maintained the hygiene of the restaurant for health and safety regulations</w:t>
             </w:r>
           </w:p>
         </w:tc>
@@ -237,46 +267,7 @@
               <w:top w:w="216" w:type="dxa"/>
             </w:tcMar>
           </w:tcPr>
-          <w:p>
-            <w:pPr>
-              <w:pStyle w:val="Heading3"/>
-              <w:contextualSpacing w:val="0"/>
-              <w:outlineLvl w:val="2"/>
-            </w:pPr>
-            <w:r>
-              <w:t>April 2017</w:t>
-            </w:r>
-            <w:r>
-              <w:t xml:space="preserve"> – </w:t>
-            </w:r>
-            <w:r>
-              <w:t>December 2017</w:t>
-            </w:r>
-          </w:p>
-          <w:p>
-            <w:pPr>
-              <w:pStyle w:val="Heading2"/>
-              <w:contextualSpacing w:val="0"/>
-              <w:outlineLvl w:val="1"/>
-            </w:pPr>
-            <w:r>
-              <w:t>Shift Manager</w:t>
-            </w:r>
-            <w:r>
-              <w:t xml:space="preserve">, </w:t>
-            </w:r>
-            <w:r>
-              <w:rPr>
-                <w:rStyle w:val="SubtleReference"/>
-              </w:rPr>
-              <w:t>Pizza Hut</w:t>
-            </w:r>
-          </w:p>
-          <w:p>
-            <w:r>
-              <w:t>See above.</w:t>
-            </w:r>
-          </w:p>
+          <w:p/>
         </w:tc>
       </w:tr>
     </w:tbl>
@@ -334,59 +325,6 @@
               <w:outlineLvl w:val="2"/>
             </w:pPr>
             <w:r>
-              <w:t>May</w:t>
-            </w:r>
-            <w:r>
-              <w:t xml:space="preserve"> </w:t>
-            </w:r>
-            <w:r>
-              <w:t>2016</w:t>
-            </w:r>
-          </w:p>
-          <w:p>
-            <w:pPr>
-              <w:pStyle w:val="Heading2"/>
-              <w:contextualSpacing w:val="0"/>
-              <w:outlineLvl w:val="1"/>
-            </w:pPr>
-            <w:r>
-              <w:t>High School Diploma</w:t>
-            </w:r>
-            <w:r>
-              <w:t xml:space="preserve">, </w:t>
-            </w:r>
-            <w:r>
-              <w:rPr>
-                <w:rStyle w:val="SubtleReference"/>
-              </w:rPr>
-              <w:t>V Sue Cleveland High School</w:t>
-            </w:r>
-          </w:p>
-          <w:p>
-            <w:pPr>
-              <w:contextualSpacing w:val="0"/>
-            </w:pPr>
-            <w:r>
-              <w:t>Graduated with a 3.8 GPA.</w:t>
-            </w:r>
-          </w:p>
-        </w:tc>
-      </w:tr>
-      <w:tr>
-        <w:tc>
-          <w:tcPr>
-            <w:tcW w:w="9355" w:type="dxa"/>
-            <w:tcMar>
-              <w:top w:w="216" w:type="dxa"/>
-            </w:tcMar>
-          </w:tcPr>
-          <w:p>
-            <w:pPr>
-              <w:pStyle w:val="Heading3"/>
-              <w:contextualSpacing w:val="0"/>
-              <w:outlineLvl w:val="2"/>
-            </w:pPr>
-            <w:r>
               <w:t>April</w:t>
             </w:r>
             <w:r>
@@ -434,6 +372,61 @@
             <w:proofErr w:type="spellEnd"/>
             <w:r>
               <w:t xml:space="preserve"> and HTML languages.</w:t>
+            </w:r>
+          </w:p>
+          <w:p>
+            <w:pPr>
+              <w:contextualSpacing w:val="0"/>
+            </w:pPr>
+          </w:p>
+        </w:tc>
+      </w:tr>
+      <w:tr>
+        <w:tc>
+          <w:tcPr>
+            <w:tcW w:w="9355" w:type="dxa"/>
+            <w:tcMar>
+              <w:top w:w="216" w:type="dxa"/>
+            </w:tcMar>
+          </w:tcPr>
+          <w:p>
+            <w:pPr>
+              <w:pStyle w:val="Heading3"/>
+              <w:contextualSpacing w:val="0"/>
+              <w:outlineLvl w:val="2"/>
+            </w:pPr>
+            <w:r>
+              <w:t>May</w:t>
+            </w:r>
+            <w:r>
+              <w:t xml:space="preserve"> </w:t>
+            </w:r>
+            <w:r>
+              <w:t>2016</w:t>
+            </w:r>
+          </w:p>
+          <w:p>
+            <w:pPr>
+              <w:pStyle w:val="Heading2"/>
+              <w:contextualSpacing w:val="0"/>
+              <w:outlineLvl w:val="1"/>
+            </w:pPr>
+            <w:r>
+              <w:t>High School Diploma</w:t>
+            </w:r>
+            <w:r>
+              <w:t xml:space="preserve">, </w:t>
+            </w:r>
+            <w:r>
+              <w:rPr>
+                <w:rStyle w:val="SubtleReference"/>
+              </w:rPr>
+              <w:t>V Sue Cleveland High School</w:t>
+            </w:r>
+          </w:p>
+          <w:p>
+            <w:r>
+              <w:t>Graduated with a 3.8 GPA.</w:t>
             </w:r>
           </w:p>
         </w:tc>
@@ -535,16 +528,111 @@
             <w:r>
               <w:t>Great personal time management</w:t>
             </w:r>
+          </w:p>
+        </w:tc>
+      </w:tr>
+    </w:tbl>
+    <w:p/>
+    <w:p/>
+    <w:tbl>
+      <w:tblPr>
+        <w:tblStyle w:val="TableGridLight"/>
+        <w:tblW w:w="0" w:type="auto"/>
+        <w:tblLook w:val="04A0" w:firstRow="1" w:lastRow="0" w:firstColumn="1" w:lastColumn="0" w:noHBand="0" w:noVBand="1"/>
+      </w:tblPr>
+      <w:tblGrid>
+        <w:gridCol w:w="1435"/>
+        <w:gridCol w:w="7915"/>
+      </w:tblGrid>
+      <w:tr>
+        <w:tc>
+          <w:tcPr>
+            <w:tcW w:w="1435" w:type="dxa"/>
+          </w:tcPr>
+          <w:p>
+            <w:r>
+              <w:t>Languages</w:t>
+            </w:r>
+          </w:p>
+        </w:tc>
+        <w:tc>
+          <w:tcPr>
+            <w:tcW w:w="7915" w:type="dxa"/>
+          </w:tcPr>
+          <w:p>
+            <w:r>
+              <w:t>Java, HTML</w:t>
+            </w:r>
+          </w:p>
+        </w:tc>
+      </w:tr>
+      <w:tr>
+        <w:tc>
+          <w:tcPr>
+            <w:tcW w:w="1435" w:type="dxa"/>
+          </w:tcPr>
+          <w:p>
+            <w:r>
+              <w:t>Software</w:t>
+            </w:r>
+          </w:p>
+        </w:tc>
+        <w:tc>
+          <w:tcPr>
+            <w:tcW w:w="7915" w:type="dxa"/>
+          </w:tcPr>
+          <w:p>
+            <w:r>
+              <w:t xml:space="preserve">IntelliJ, Eclipse, </w:t>
+            </w:r>
+            <w:proofErr w:type="spellStart"/>
+            <w:r>
+              <w:t>Netbeans</w:t>
+            </w:r>
+            <w:proofErr w:type="spellEnd"/>
+            <w:r>
+              <w:t xml:space="preserve">, </w:t>
+            </w:r>
+            <w:proofErr w:type="spellStart"/>
+            <w:r>
+              <w:t>Github</w:t>
+            </w:r>
+            <w:proofErr w:type="spellEnd"/>
+          </w:p>
+        </w:tc>
+      </w:tr>
+      <w:tr>
+        <w:tc>
+          <w:tcPr>
+            <w:tcW w:w="1435" w:type="dxa"/>
+          </w:tcPr>
+          <w:p>
+            <w:r>
+              <w:t>Misc.</w:t>
+            </w:r>
+          </w:p>
+        </w:tc>
+        <w:tc>
+          <w:tcPr>
+            <w:tcW w:w="7915" w:type="dxa"/>
+          </w:tcPr>
+          <w:p>
+            <w:r>
+              <w:t xml:space="preserve">Android, </w:t>
+            </w:r>
             <w:bookmarkStart w:id="0" w:name="_GoBack"/>
             <w:bookmarkEnd w:id="0"/>
+            <w:r>
+              <w:t>Object Oriented Programming, Version Control</w:t>
+            </w:r>
           </w:p>
         </w:tc>
       </w:tr>
     </w:tbl>
     <w:p/>
     <w:sectPr>
-      <w:footerReference w:type="default" r:id="rId7"/>
-      <w:headerReference w:type="first" r:id="rId8"/>
+      <w:footerReference w:type="default" r:id="rId9"/>
+      <w:headerReference w:type="first" r:id="rId10"/>
       <w:pgSz w:w="12240" w:h="15840" w:code="1"/>
       <w:pgMar w:top="950" w:right="1440" w:bottom="1080" w:left="1440" w:header="576" w:footer="720" w:gutter="0"/>
       <w:cols w:space="720"/>
@@ -10094,7 +10182,6 @@
     <w:name w:val="Hyperlink"/>
     <w:basedOn w:val="DefaultParagraphFont"/>
     <w:uiPriority w:val="99"/>
-    <w:semiHidden/>
     <w:unhideWhenUsed/>
     <w:rsid w:val="002647D3"/>
     <w:rPr>
@@ -25953,6 +26040,18 @@
     <w:rPr>
       <w:b/>
       <w:color w:val="1D824C" w:themeColor="accent1"/>
+    </w:rPr>
+  </w:style>
+  <w:style w:type="character" w:styleId="UnresolvedMention">
+    <w:name w:val="Unresolved Mention"/>
+    <w:basedOn w:val="DefaultParagraphFont"/>
+    <w:uiPriority w:val="99"/>
+    <w:semiHidden/>
+    <w:unhideWhenUsed/>
+    <w:rsid w:val="00C93302"/>
+    <w:rPr>
+      <w:color w:val="808080"/>
+      <w:shd w:val="clear" w:color="auto" w:fill="E6E6E6"/>
     </w:rPr>
   </w:style>
 </w:styles>
@@ -26149,8 +26248,11 @@
     <w:compatSetting w:name="enableOpenTypeFeatures" w:uri="http://schemas.microsoft.com/office/word" w:val="1"/>
     <w:compatSetting w:name="doNotFlipMirrorIndents" w:uri="http://schemas.microsoft.com/office/word" w:val="1"/>
     <w:compatSetting w:name="differentiateMultirowTableHeaders" w:uri="http://schemas.microsoft.com/office/word" w:val="1"/>
-    <w:compatSetting w:name="useWord2013TrackBottomHyphenation" w:uri="http://schemas.microsoft.com/office/word" w:val="0"/>
   </w:compat>
+  <w:rsids>
+    <w:rsidRoot w:val="001E60F0"/>
+    <w:rsid w:val="001E60F0"/>
+  </w:rsids>
   <m:mathPr>
     <m:mathFont m:val="Cambria Math"/>
     <m:brkBin m:val="before"/>

--- a/JakeBatResume.docx
+++ b/JakeBatResume.docx
@@ -32,16 +32,27 @@
           <w:p>
             <w:pPr>
               <w:pStyle w:val="Title"/>
+              <w:rPr>
+                <w:color w:val="auto"/>
+              </w:rPr>
             </w:pPr>
             <w:r>
+              <w:rPr>
+                <w:color w:val="auto"/>
+              </w:rPr>
               <w:t>JAke</w:t>
             </w:r>
             <w:r>
+              <w:rPr>
+                <w:color w:val="auto"/>
+              </w:rPr>
               <w:t xml:space="preserve"> </w:t>
             </w:r>
             <w:r>
               <w:rPr>
                 <w:rStyle w:val="IntenseEmphasis"/>
+                <w:b w:val="0"/>
+                <w:color w:val="auto"/>
               </w:rPr>
               <w:t>BAtchelor</w:t>
             </w:r>
@@ -107,19 +118,7 @@
                 <w:rPr>
                   <w:rStyle w:val="Hyperlink"/>
                 </w:rPr>
-                <w:t>https://ja</w:t>
-              </w:r>
-              <w:r>
-                <w:rPr>
-                  <w:rStyle w:val="Hyperlink"/>
-                </w:rPr>
-                <w:t>k</w:t>
-              </w:r>
-              <w:r>
-                <w:rPr>
-                  <w:rStyle w:val="Hyperlink"/>
-                </w:rPr>
-                <w:t>ebat.github.io/</w:t>
+                <w:t>https://jakebat.github.io/</w:t>
               </w:r>
             </w:hyperlink>
             <w:r>
@@ -129,19 +128,42 @@
           <w:p>
             <w:pPr>
               <w:pStyle w:val="ContactInfoEmphasis"/>
+              <w:rPr>
+                <w:color w:val="2C5C85" w:themeColor="hyperlink"/>
+                <w:u w:val="single"/>
+              </w:rPr>
+            </w:pPr>
+            <w:r>
+              <w:t xml:space="preserve">Linkedin: </w:t>
+            </w:r>
+            <w:hyperlink r:id="rId9" w:history="1">
+              <w:r>
+                <w:rPr>
+                  <w:rStyle w:val="Hyperlink"/>
+                </w:rPr>
+                <w:t>www.linkedin.com/in/jake-batchelor</w:t>
+              </w:r>
+            </w:hyperlink>
+          </w:p>
+          <w:p>
+            <w:pPr>
+              <w:pStyle w:val="ContactInfoEmphasis"/>
+              <w:rPr>
+                <w:vanish/>
+              </w:rPr>
+            </w:pPr>
+            <w:r>
+              <w:rPr>
+                <w:vanish/>
+              </w:rPr>
+              <w:t>Bottom of Form</w:t>
+            </w:r>
+          </w:p>
+          <w:p>
+            <w:pPr>
+              <w:pStyle w:val="ContactInfoEmphasis"/>
               <w:contextualSpacing w:val="0"/>
             </w:pPr>
-            <w:proofErr w:type="spellStart"/>
-            <w:r>
-              <w:t>Linkedin</w:t>
-            </w:r>
-            <w:proofErr w:type="spellEnd"/>
-            <w:r>
-              <w:t xml:space="preserve">: </w:t>
-            </w:r>
-            <w:r>
-              <w:t>https://www.linkedin.com/in/jake-batchelor-279b60123/</w:t>
-            </w:r>
           </w:p>
         </w:tc>
       </w:tr>
@@ -267,7 +289,10 @@
               <w:top w:w="216" w:type="dxa"/>
             </w:tcMar>
           </w:tcPr>
-          <w:p/>
+          <w:p>
+            <w:bookmarkStart w:id="0" w:name="_GoBack"/>
+            <w:bookmarkEnd w:id="0"/>
+          </w:p>
         </w:tc>
       </w:tr>
     </w:tbl>
@@ -618,12 +643,7 @@
           </w:tcPr>
           <w:p>
             <w:r>
-              <w:t xml:space="preserve">Android, </w:t>
-            </w:r>
-            <w:bookmarkStart w:id="0" w:name="_GoBack"/>
-            <w:bookmarkEnd w:id="0"/>
-            <w:r>
-              <w:t>Object Oriented Programming, Version Control</w:t>
+              <w:t>Android, Object Oriented Programming, Version Control</w:t>
             </w:r>
           </w:p>
         </w:tc>
@@ -631,8 +651,8 @@
     </w:tbl>
     <w:p/>
     <w:sectPr>
-      <w:footerReference w:type="default" r:id="rId9"/>
-      <w:headerReference w:type="first" r:id="rId10"/>
+      <w:footerReference w:type="default" r:id="rId10"/>
+      <w:headerReference w:type="first" r:id="rId11"/>
       <w:pgSz w:w="12240" w:h="15840" w:code="1"/>
       <w:pgMar w:top="950" w:right="1440" w:bottom="1080" w:left="1440" w:header="576" w:footer="720" w:gutter="0"/>
       <w:cols w:space="720"/>
@@ -1991,7 +2011,6 @@
   <w:style w:type="character" w:default="1" w:styleId="DefaultParagraphFont">
     <w:name w:val="Default Paragraph Font"/>
     <w:uiPriority w:val="1"/>
-    <w:semiHidden/>
     <w:unhideWhenUsed/>
   </w:style>
   <w:style w:type="table" w:default="1" w:styleId="TableNormal">
@@ -26052,6 +26071,45 @@
     <w:rPr>
       <w:color w:val="808080"/>
       <w:shd w:val="clear" w:color="auto" w:fill="E6E6E6"/>
+    </w:rPr>
+  </w:style>
+  <w:style w:type="paragraph" w:styleId="z-TopofForm">
+    <w:name w:val="HTML Top of Form"/>
+    <w:basedOn w:val="Normal"/>
+    <w:next w:val="Normal"/>
+    <w:link w:val="z-TopofFormChar"/>
+    <w:hidden/>
+    <w:uiPriority w:val="99"/>
+    <w:semiHidden/>
+    <w:unhideWhenUsed/>
+    <w:rsid w:val="00D84997"/>
+    <w:pPr>
+      <w:pBdr>
+        <w:bottom w:val="single" w:sz="6" w:space="1" w:color="auto"/>
+      </w:pBdr>
+      <w:jc w:val="center"/>
+    </w:pPr>
+    <w:rPr>
+      <w:rFonts w:ascii="Arial" w:eastAsia="Times New Roman" w:hAnsi="Arial" w:cs="Arial"/>
+      <w:vanish/>
+      <w:color w:val="auto"/>
+      <w:sz w:val="16"/>
+      <w:szCs w:val="16"/>
+    </w:rPr>
+  </w:style>
+  <w:style w:type="character" w:customStyle="1" w:styleId="z-TopofFormChar">
+    <w:name w:val="z-Top of Form Char"/>
+    <w:basedOn w:val="DefaultParagraphFont"/>
+    <w:link w:val="z-TopofForm"/>
+    <w:uiPriority w:val="99"/>
+    <w:semiHidden/>
+    <w:rsid w:val="00D84997"/>
+    <w:rPr>
+      <w:rFonts w:ascii="Arial" w:eastAsia="Times New Roman" w:hAnsi="Arial" w:cs="Arial"/>
+      <w:vanish/>
+      <w:color w:val="auto"/>
+      <w:sz w:val="16"/>
+      <w:szCs w:val="16"/>
     </w:rPr>
   </w:style>
 </w:styles>
@@ -26225,6 +26283,13 @@
     <w:family w:val="swiss"/>
     <w:pitch w:val="variable"/>
     <w:sig w:usb0="E4002EFF" w:usb1="C000E47F" w:usb2="00000009" w:usb3="00000000" w:csb0="000001FF" w:csb1="00000000"/>
+  </w:font>
+  <w:font w:name="Arial">
+    <w:panose1 w:val="020B0604020202020204"/>
+    <w:charset w:val="00"/>
+    <w:family w:val="swiss"/>
+    <w:pitch w:val="variable"/>
+    <w:sig w:usb0="E0002EFF" w:usb1="C0007843" w:usb2="00000009" w:usb3="00000000" w:csb0="000001FF" w:csb1="00000000"/>
   </w:font>
   <w:font w:name="Calibri Light">
     <w:panose1 w:val="020F0302020204030204"/>
